--- a/汇点生活接口文档.docx
+++ b/汇点生活接口文档.docx
@@ -1910,6 +1910,12 @@
             <w:insideV w:val="single" w:color="000000" w:sz="4" w:space="0"/>
           </w:tblBorders>
           <w:tblLayout w:type="fixed"/>
+          <w:tblCellMar>
+            <w:top w:w="0" w:type="dxa"/>
+            <w:left w:w="108" w:type="dxa"/>
+            <w:bottom w:w="0" w:type="dxa"/>
+            <w:right w:w="108" w:type="dxa"/>
+          </w:tblCellMar>
         </w:tblPrEx>
         <w:trPr>
           <w:trHeight w:val="578" w:hRule="atLeast"/>
@@ -25292,6 +25298,12 @@
             <w:insideV w:val="single" w:color="000000" w:sz="4" w:space="0"/>
           </w:tblBorders>
           <w:tblLayout w:type="fixed"/>
+          <w:tblCellMar>
+            <w:top w:w="0" w:type="dxa"/>
+            <w:left w:w="108" w:type="dxa"/>
+            <w:bottom w:w="0" w:type="dxa"/>
+            <w:right w:w="108" w:type="dxa"/>
+          </w:tblCellMar>
         </w:tblPrEx>
         <w:tc>
           <w:tcPr>
@@ -42039,6 +42051,12 @@
             <w:insideV w:val="single" w:color="000000" w:sz="4" w:space="0"/>
           </w:tblBorders>
           <w:tblLayout w:type="fixed"/>
+          <w:tblCellMar>
+            <w:top w:w="0" w:type="dxa"/>
+            <w:left w:w="108" w:type="dxa"/>
+            <w:bottom w:w="0" w:type="dxa"/>
+            <w:right w:w="108" w:type="dxa"/>
+          </w:tblCellMar>
         </w:tblPrEx>
         <w:tc>
           <w:tcPr>
@@ -48117,20 +48135,7 @@
           <w:spacing w:val="0"/>
           <w:lang w:val="en-US" w:eastAsia="zh-CN"/>
         </w:rPr>
-        <w:t>10.3.3</w:t>
-      </w:r>
-      <w:bookmarkStart w:id="14" w:name="_GoBack"/>
-      <w:bookmarkEnd w:id="14"/>
-      <w:r>
-        <w:rPr>
-          <w:rFonts w:hint="eastAsia"/>
-          <w:i w:val="0"/>
-          <w:caps w:val="0"/>
-          <w:color w:val="000000"/>
-          <w:spacing w:val="0"/>
-          <w:lang w:val="en-US" w:eastAsia="zh-CN"/>
-        </w:rPr>
-        <w:t xml:space="preserve"> 我的钱包-提现</w:t>
+        <w:t>10.3.3 我的钱包-提现</w:t>
       </w:r>
     </w:p>
     <w:p>
@@ -48875,6 +48880,1957 @@
           <w:spacing w:val="0"/>
         </w:rPr>
         <w:t>"data":</w:t>
+      </w:r>
+    </w:p>
+    <w:p>
+      <w:pPr>
+        <w:pStyle w:val="2"/>
+        <w:keepNext w:val="0"/>
+        <w:keepLines w:val="0"/>
+        <w:widowControl/>
+        <w:suppressLineNumbers w:val="0"/>
+        <w:ind w:left="1260" w:leftChars="0" w:firstLine="420" w:firstLineChars="0"/>
+        <w:jc w:val="left"/>
+        <w:rPr>
+          <w:i w:val="0"/>
+          <w:caps w:val="0"/>
+          <w:color w:val="000000"/>
+          <w:spacing w:val="0"/>
+        </w:rPr>
+      </w:pPr>
+      <w:r>
+        <w:rPr>
+          <w:i w:val="0"/>
+          <w:caps w:val="0"/>
+          <w:color w:val="000000"/>
+          <w:spacing w:val="0"/>
+        </w:rPr>
+        <w:t>}</w:t>
+      </w:r>
+    </w:p>
+    <w:p>
+      <w:pPr>
+        <w:pStyle w:val="2"/>
+        <w:keepNext w:val="0"/>
+        <w:keepLines w:val="0"/>
+        <w:widowControl/>
+        <w:suppressLineNumbers w:val="0"/>
+        <w:ind w:left="1260" w:leftChars="0" w:firstLine="420" w:firstLineChars="0"/>
+        <w:jc w:val="left"/>
+        <w:rPr>
+          <w:i w:val="0"/>
+          <w:caps w:val="0"/>
+          <w:color w:val="000000"/>
+          <w:spacing w:val="0"/>
+        </w:rPr>
+      </w:pPr>
+    </w:p>
+    <w:p>
+      <w:pPr>
+        <w:pStyle w:val="2"/>
+        <w:keepNext w:val="0"/>
+        <w:keepLines w:val="0"/>
+        <w:widowControl/>
+        <w:suppressLineNumbers w:val="0"/>
+        <w:ind w:left="1260" w:leftChars="0" w:firstLine="420" w:firstLineChars="0"/>
+        <w:jc w:val="left"/>
+        <w:rPr>
+          <w:i w:val="0"/>
+          <w:caps w:val="0"/>
+          <w:color w:val="000000"/>
+          <w:spacing w:val="0"/>
+        </w:rPr>
+      </w:pPr>
+      <w:r>
+        <w:rPr>
+          <w:i w:val="0"/>
+          <w:caps w:val="0"/>
+          <w:color w:val="000000"/>
+          <w:spacing w:val="0"/>
+        </w:rPr>
+        <w:t>}</w:t>
+      </w:r>
+    </w:p>
+    <w:p>
+      <w:pPr>
+        <w:pStyle w:val="2"/>
+        <w:keepNext w:val="0"/>
+        <w:keepLines w:val="0"/>
+        <w:widowControl/>
+        <w:suppressLineNumbers w:val="0"/>
+        <w:jc w:val="left"/>
+        <w:rPr>
+          <w:rFonts w:hint="default" w:eastAsia="宋体"/>
+          <w:i w:val="0"/>
+          <w:caps w:val="0"/>
+          <w:color w:val="000000"/>
+          <w:spacing w:val="0"/>
+          <w:lang w:val="en-US" w:eastAsia="zh-CN"/>
+        </w:rPr>
+      </w:pPr>
+      <w:r>
+        <w:rPr>
+          <w:rFonts w:hint="eastAsia"/>
+          <w:i w:val="0"/>
+          <w:caps w:val="0"/>
+          <w:color w:val="000000"/>
+          <w:spacing w:val="0"/>
+          <w:lang w:val="en-US" w:eastAsia="zh-CN"/>
+        </w:rPr>
+        <w:t>10.3.4 我的钱包-提现记录</w:t>
+      </w:r>
+    </w:p>
+    <w:p>
+      <w:pPr>
+        <w:widowControl w:val="0"/>
+        <w:numPr>
+          <w:ilvl w:val="0"/>
+          <w:numId w:val="0"/>
+        </w:numPr>
+        <w:ind w:firstLine="420" w:firstLineChars="0"/>
+        <w:jc w:val="both"/>
+        <w:rPr>
+          <w:rFonts w:hint="eastAsia"/>
+          <w:sz w:val="24"/>
+          <w:szCs w:val="24"/>
+          <w:lang w:val="en-US" w:eastAsia="zh-CN"/>
+        </w:rPr>
+      </w:pPr>
+      <w:r>
+        <w:rPr>
+          <w:rFonts w:hint="eastAsia"/>
+          <w:sz w:val="24"/>
+          <w:szCs w:val="24"/>
+          <w:lang w:val="en-US" w:eastAsia="zh-CN"/>
+        </w:rPr>
+        <w:t>请求地址：</w:t>
+      </w:r>
+      <w:r>
+        <w:rPr>
+          <w:rFonts w:hint="eastAsia"/>
+          <w:sz w:val="24"/>
+          <w:szCs w:val="24"/>
+          <w:lang w:val="en-US" w:eastAsia="zh-CN"/>
+        </w:rPr>
+        <w:fldChar w:fldCharType="begin"/>
+      </w:r>
+      <w:r>
+        <w:rPr>
+          <w:rFonts w:hint="eastAsia"/>
+          <w:sz w:val="24"/>
+          <w:szCs w:val="24"/>
+          <w:lang w:val="en-US" w:eastAsia="zh-CN"/>
+        </w:rPr>
+        <w:instrText xml:space="preserve"> HYPERLINK "http://www.make.com/api.php/member/addAlipay" </w:instrText>
+      </w:r>
+      <w:r>
+        <w:rPr>
+          <w:rFonts w:hint="eastAsia"/>
+          <w:sz w:val="24"/>
+          <w:szCs w:val="24"/>
+          <w:lang w:val="en-US" w:eastAsia="zh-CN"/>
+        </w:rPr>
+        <w:fldChar w:fldCharType="separate"/>
+      </w:r>
+      <w:r>
+        <w:rPr>
+          <w:rStyle w:val="7"/>
+          <w:rFonts w:hint="eastAsia"/>
+          <w:sz w:val="24"/>
+          <w:szCs w:val="24"/>
+          <w:lang w:val="en-US" w:eastAsia="zh-CN"/>
+        </w:rPr>
+        <w:t>http://www.make.com/api.php/pay/withdrawLog</w:t>
+      </w:r>
+      <w:r>
+        <w:rPr>
+          <w:rFonts w:hint="eastAsia"/>
+          <w:sz w:val="24"/>
+          <w:szCs w:val="24"/>
+          <w:lang w:val="en-US" w:eastAsia="zh-CN"/>
+        </w:rPr>
+        <w:fldChar w:fldCharType="end"/>
+      </w:r>
+    </w:p>
+    <w:p>
+      <w:pPr>
+        <w:widowControl w:val="0"/>
+        <w:numPr>
+          <w:ilvl w:val="0"/>
+          <w:numId w:val="0"/>
+        </w:numPr>
+        <w:ind w:firstLine="420" w:firstLineChars="0"/>
+        <w:jc w:val="both"/>
+        <w:rPr>
+          <w:rFonts w:hint="eastAsia"/>
+          <w:sz w:val="24"/>
+          <w:szCs w:val="24"/>
+          <w:lang w:val="en-US" w:eastAsia="zh-CN"/>
+        </w:rPr>
+      </w:pPr>
+      <w:r>
+        <w:rPr>
+          <w:rFonts w:hint="eastAsia"/>
+          <w:sz w:val="24"/>
+          <w:szCs w:val="24"/>
+          <w:lang w:val="en-US" w:eastAsia="zh-CN"/>
+        </w:rPr>
+        <w:t>请求方式：post</w:t>
+      </w:r>
+    </w:p>
+    <w:tbl>
+      <w:tblPr>
+        <w:tblStyle w:val="4"/>
+        <w:tblpPr w:leftFromText="180" w:rightFromText="180" w:vertAnchor="text" w:horzAnchor="page" w:tblpX="1825" w:tblpY="6"/>
+        <w:tblOverlap w:val="never"/>
+        <w:tblW w:w="9907" w:type="dxa"/>
+        <w:tblInd w:w="0" w:type="dxa"/>
+        <w:tblBorders>
+          <w:top w:val="single" w:color="000000" w:sz="4" w:space="0"/>
+          <w:left w:val="single" w:color="000000" w:sz="4" w:space="0"/>
+          <w:bottom w:val="single" w:color="000000" w:sz="4" w:space="0"/>
+          <w:right w:val="single" w:color="000000" w:sz="4" w:space="0"/>
+          <w:insideH w:val="single" w:color="000000" w:sz="4" w:space="0"/>
+          <w:insideV w:val="single" w:color="000000" w:sz="4" w:space="0"/>
+        </w:tblBorders>
+        <w:tblLayout w:type="fixed"/>
+        <w:tblCellMar>
+          <w:top w:w="0" w:type="dxa"/>
+          <w:left w:w="108" w:type="dxa"/>
+          <w:bottom w:w="0" w:type="dxa"/>
+          <w:right w:w="108" w:type="dxa"/>
+        </w:tblCellMar>
+      </w:tblPr>
+      <w:tblGrid>
+        <w:gridCol w:w="1736"/>
+        <w:gridCol w:w="1131"/>
+        <w:gridCol w:w="2204"/>
+        <w:gridCol w:w="4836"/>
+      </w:tblGrid>
+      <w:tr>
+        <w:tblPrEx>
+          <w:tblBorders>
+            <w:top w:val="single" w:color="000000" w:sz="4" w:space="0"/>
+            <w:left w:val="single" w:color="000000" w:sz="4" w:space="0"/>
+            <w:bottom w:val="single" w:color="000000" w:sz="4" w:space="0"/>
+            <w:right w:val="single" w:color="000000" w:sz="4" w:space="0"/>
+            <w:insideH w:val="single" w:color="000000" w:sz="4" w:space="0"/>
+            <w:insideV w:val="single" w:color="000000" w:sz="4" w:space="0"/>
+          </w:tblBorders>
+          <w:tblLayout w:type="fixed"/>
+          <w:tblCellMar>
+            <w:top w:w="0" w:type="dxa"/>
+            <w:left w:w="108" w:type="dxa"/>
+            <w:bottom w:w="0" w:type="dxa"/>
+            <w:right w:w="108" w:type="dxa"/>
+          </w:tblCellMar>
+        </w:tblPrEx>
+        <w:tc>
+          <w:tcPr>
+            <w:tcW w:w="1736" w:type="dxa"/>
+            <w:shd w:val="clear" w:color="auto" w:fill="C6D9F1"/>
+          </w:tcPr>
+          <w:p>
+            <w:pPr>
+              <w:pStyle w:val="8"/>
+              <w:ind w:firstLine="0" w:firstLineChars="0"/>
+              <w:rPr>
+                <w:rFonts w:ascii="华文中宋" w:hAnsi="华文中宋" w:eastAsia="华文中宋" w:cs="华文中宋"/>
+              </w:rPr>
+            </w:pPr>
+            <w:r>
+              <w:rPr>
+                <w:rFonts w:hint="eastAsia" w:ascii="华文中宋" w:hAnsi="华文中宋" w:eastAsia="华文中宋" w:cs="华文中宋"/>
+              </w:rPr>
+              <w:t>参数名</w:t>
+            </w:r>
+          </w:p>
+        </w:tc>
+        <w:tc>
+          <w:tcPr>
+            <w:tcW w:w="1131" w:type="dxa"/>
+            <w:shd w:val="clear" w:color="auto" w:fill="C6D9F1"/>
+          </w:tcPr>
+          <w:p>
+            <w:pPr>
+              <w:pStyle w:val="8"/>
+              <w:ind w:firstLine="0" w:firstLineChars="0"/>
+              <w:rPr>
+                <w:rFonts w:ascii="华文中宋" w:hAnsi="华文中宋" w:eastAsia="华文中宋" w:cs="华文中宋"/>
+              </w:rPr>
+            </w:pPr>
+            <w:r>
+              <w:rPr>
+                <w:rFonts w:hint="eastAsia" w:ascii="华文中宋" w:hAnsi="华文中宋" w:eastAsia="华文中宋" w:cs="华文中宋"/>
+              </w:rPr>
+              <w:t>必选参数</w:t>
+            </w:r>
+          </w:p>
+        </w:tc>
+        <w:tc>
+          <w:tcPr>
+            <w:tcW w:w="2204" w:type="dxa"/>
+            <w:shd w:val="clear" w:color="auto" w:fill="C6D9F1"/>
+          </w:tcPr>
+          <w:p>
+            <w:pPr>
+              <w:pStyle w:val="8"/>
+              <w:ind w:firstLine="0" w:firstLineChars="0"/>
+              <w:rPr>
+                <w:rFonts w:ascii="华文中宋" w:hAnsi="华文中宋" w:eastAsia="华文中宋" w:cs="华文中宋"/>
+              </w:rPr>
+            </w:pPr>
+            <w:r>
+              <w:rPr>
+                <w:rFonts w:hint="eastAsia" w:ascii="华文中宋" w:hAnsi="华文中宋" w:eastAsia="华文中宋" w:cs="华文中宋"/>
+              </w:rPr>
+              <w:t>参数类型及范围</w:t>
+            </w:r>
+          </w:p>
+        </w:tc>
+        <w:tc>
+          <w:tcPr>
+            <w:tcW w:w="4836" w:type="dxa"/>
+            <w:shd w:val="clear" w:color="auto" w:fill="C6D9F1"/>
+          </w:tcPr>
+          <w:p>
+            <w:pPr>
+              <w:pStyle w:val="8"/>
+              <w:ind w:firstLine="0" w:firstLineChars="0"/>
+              <w:rPr>
+                <w:rFonts w:ascii="华文中宋" w:hAnsi="华文中宋" w:eastAsia="华文中宋" w:cs="华文中宋"/>
+              </w:rPr>
+            </w:pPr>
+            <w:r>
+              <w:rPr>
+                <w:rFonts w:hint="eastAsia" w:ascii="华文中宋" w:hAnsi="华文中宋" w:eastAsia="华文中宋" w:cs="华文中宋"/>
+              </w:rPr>
+              <w:t>说明</w:t>
+            </w:r>
+          </w:p>
+        </w:tc>
+      </w:tr>
+      <w:tr>
+        <w:tblPrEx>
+          <w:tblBorders>
+            <w:top w:val="single" w:color="000000" w:sz="4" w:space="0"/>
+            <w:left w:val="single" w:color="000000" w:sz="4" w:space="0"/>
+            <w:bottom w:val="single" w:color="000000" w:sz="4" w:space="0"/>
+            <w:right w:val="single" w:color="000000" w:sz="4" w:space="0"/>
+            <w:insideH w:val="single" w:color="000000" w:sz="4" w:space="0"/>
+            <w:insideV w:val="single" w:color="000000" w:sz="4" w:space="0"/>
+          </w:tblBorders>
+          <w:tblLayout w:type="fixed"/>
+          <w:tblCellMar>
+            <w:top w:w="0" w:type="dxa"/>
+            <w:left w:w="108" w:type="dxa"/>
+            <w:bottom w:w="0" w:type="dxa"/>
+            <w:right w:w="108" w:type="dxa"/>
+          </w:tblCellMar>
+        </w:tblPrEx>
+        <w:trPr>
+          <w:trHeight w:val="352" w:hRule="atLeast"/>
+        </w:trPr>
+        <w:tc>
+          <w:tcPr>
+            <w:tcW w:w="1736" w:type="dxa"/>
+            <w:vAlign w:val="top"/>
+          </w:tcPr>
+          <w:p>
+            <w:pPr>
+              <w:pStyle w:val="8"/>
+              <w:ind w:firstLine="0" w:firstLineChars="0"/>
+              <w:rPr>
+                <w:rFonts w:hint="default" w:ascii="华文中宋" w:hAnsi="华文中宋" w:eastAsia="华文中宋" w:cs="华文中宋"/>
+                <w:lang w:val="en-US" w:eastAsia="zh-CN"/>
+              </w:rPr>
+            </w:pPr>
+            <w:r>
+              <w:rPr>
+                <w:rFonts w:hint="eastAsia" w:ascii="华文中宋" w:hAnsi="华文中宋" w:eastAsia="华文中宋" w:cs="华文中宋"/>
+                <w:lang w:val="en-US" w:eastAsia="zh-CN"/>
+              </w:rPr>
+              <w:t>uid</w:t>
+            </w:r>
+          </w:p>
+        </w:tc>
+        <w:tc>
+          <w:tcPr>
+            <w:tcW w:w="1131" w:type="dxa"/>
+            <w:vAlign w:val="top"/>
+          </w:tcPr>
+          <w:p>
+            <w:pPr>
+              <w:pStyle w:val="8"/>
+              <w:ind w:firstLine="0" w:firstLineChars="0"/>
+              <w:rPr>
+                <w:rFonts w:hint="default" w:ascii="华文中宋" w:hAnsi="华文中宋" w:eastAsia="华文中宋" w:cs="华文中宋"/>
+                <w:lang w:val="en-US" w:eastAsia="zh-CN"/>
+              </w:rPr>
+            </w:pPr>
+            <w:r>
+              <w:rPr>
+                <w:rFonts w:hint="eastAsia" w:ascii="华文中宋" w:hAnsi="华文中宋" w:eastAsia="华文中宋" w:cs="华文中宋"/>
+                <w:lang w:val="en-US" w:eastAsia="zh-CN"/>
+              </w:rPr>
+              <w:t>是</w:t>
+            </w:r>
+          </w:p>
+        </w:tc>
+        <w:tc>
+          <w:tcPr>
+            <w:tcW w:w="2204" w:type="dxa"/>
+            <w:vAlign w:val="top"/>
+          </w:tcPr>
+          <w:p>
+            <w:pPr>
+              <w:pStyle w:val="8"/>
+              <w:ind w:firstLine="0" w:firstLineChars="0"/>
+              <w:rPr>
+                <w:rFonts w:hint="default" w:ascii="华文中宋" w:hAnsi="华文中宋" w:eastAsia="华文中宋" w:cs="华文中宋"/>
+                <w:lang w:val="en-US" w:eastAsia="zh-CN"/>
+              </w:rPr>
+            </w:pPr>
+            <w:r>
+              <w:rPr>
+                <w:rFonts w:hint="eastAsia" w:ascii="华文中宋" w:hAnsi="华文中宋" w:eastAsia="华文中宋" w:cs="华文中宋"/>
+                <w:lang w:val="en-US" w:eastAsia="zh-CN"/>
+              </w:rPr>
+              <w:t>int</w:t>
+            </w:r>
+          </w:p>
+        </w:tc>
+        <w:tc>
+          <w:tcPr>
+            <w:tcW w:w="4836" w:type="dxa"/>
+            <w:vAlign w:val="top"/>
+          </w:tcPr>
+          <w:p>
+            <w:pPr>
+              <w:pStyle w:val="8"/>
+              <w:ind w:firstLine="0" w:firstLineChars="0"/>
+              <w:rPr>
+                <w:rFonts w:hint="default" w:ascii="华文中宋" w:hAnsi="华文中宋" w:eastAsia="华文中宋" w:cs="华文中宋"/>
+                <w:lang w:val="en-US" w:eastAsia="zh-CN"/>
+              </w:rPr>
+            </w:pPr>
+            <w:r>
+              <w:rPr>
+                <w:rFonts w:hint="eastAsia" w:ascii="华文中宋" w:hAnsi="华文中宋" w:eastAsia="华文中宋" w:cs="华文中宋"/>
+                <w:lang w:val="en-US" w:eastAsia="zh-CN"/>
+              </w:rPr>
+              <w:t>用户id</w:t>
+            </w:r>
+          </w:p>
+        </w:tc>
+      </w:tr>
+    </w:tbl>
+    <w:p>
+      <w:pPr>
+        <w:widowControl w:val="0"/>
+        <w:numPr>
+          <w:ilvl w:val="0"/>
+          <w:numId w:val="0"/>
+        </w:numPr>
+        <w:ind w:firstLine="420" w:firstLineChars="0"/>
+        <w:jc w:val="both"/>
+        <w:rPr>
+          <w:rFonts w:hint="eastAsia"/>
+          <w:sz w:val="24"/>
+          <w:szCs w:val="24"/>
+          <w:lang w:val="en-US" w:eastAsia="zh-CN"/>
+        </w:rPr>
+      </w:pPr>
+      <w:r>
+        <w:rPr>
+          <w:rFonts w:hint="eastAsia"/>
+          <w:sz w:val="24"/>
+          <w:szCs w:val="24"/>
+          <w:lang w:val="en-US" w:eastAsia="zh-CN"/>
+        </w:rPr>
+        <w:t>返回数据：json</w:t>
+      </w:r>
+    </w:p>
+    <w:p>
+      <w:pPr>
+        <w:pStyle w:val="2"/>
+        <w:keepNext w:val="0"/>
+        <w:keepLines w:val="0"/>
+        <w:widowControl/>
+        <w:suppressLineNumbers w:val="0"/>
+        <w:ind w:left="1260" w:leftChars="0" w:firstLine="420" w:firstLineChars="0"/>
+        <w:jc w:val="left"/>
+        <w:rPr>
+          <w:i w:val="0"/>
+          <w:caps w:val="0"/>
+          <w:color w:val="000000"/>
+          <w:spacing w:val="0"/>
+        </w:rPr>
+      </w:pPr>
+      <w:r>
+        <w:rPr>
+          <w:i w:val="0"/>
+          <w:caps w:val="0"/>
+          <w:color w:val="000000"/>
+          <w:spacing w:val="0"/>
+        </w:rPr>
+        <w:t>{</w:t>
+      </w:r>
+    </w:p>
+    <w:p>
+      <w:pPr>
+        <w:pStyle w:val="2"/>
+        <w:keepNext w:val="0"/>
+        <w:keepLines w:val="0"/>
+        <w:widowControl/>
+        <w:suppressLineNumbers w:val="0"/>
+        <w:ind w:left="1680" w:leftChars="0" w:firstLine="420" w:firstLineChars="0"/>
+        <w:jc w:val="left"/>
+        <w:rPr>
+          <w:i w:val="0"/>
+          <w:caps w:val="0"/>
+          <w:color w:val="000000"/>
+          <w:spacing w:val="0"/>
+        </w:rPr>
+      </w:pPr>
+      <w:r>
+        <w:rPr>
+          <w:i w:val="0"/>
+          <w:caps w:val="0"/>
+          <w:color w:val="000000"/>
+          <w:spacing w:val="0"/>
+        </w:rPr>
+        <w:t>"status":</w:t>
+      </w:r>
+      <w:r>
+        <w:rPr>
+          <w:rFonts w:hint="eastAsia"/>
+          <w:i w:val="0"/>
+          <w:caps w:val="0"/>
+          <w:color w:val="000000"/>
+          <w:spacing w:val="0"/>
+          <w:lang w:val="en-US" w:eastAsia="zh-CN"/>
+        </w:rPr>
+        <w:t>1</w:t>
+      </w:r>
+      <w:r>
+        <w:rPr>
+          <w:i w:val="0"/>
+          <w:caps w:val="0"/>
+          <w:color w:val="000000"/>
+          <w:spacing w:val="0"/>
+        </w:rPr>
+        <w:t>,</w:t>
+      </w:r>
+    </w:p>
+    <w:p>
+      <w:pPr>
+        <w:pStyle w:val="2"/>
+        <w:keepNext w:val="0"/>
+        <w:keepLines w:val="0"/>
+        <w:widowControl/>
+        <w:suppressLineNumbers w:val="0"/>
+        <w:ind w:left="1680" w:leftChars="0" w:firstLine="420" w:firstLineChars="0"/>
+        <w:jc w:val="left"/>
+        <w:rPr>
+          <w:i w:val="0"/>
+          <w:caps w:val="0"/>
+          <w:color w:val="000000"/>
+          <w:spacing w:val="0"/>
+        </w:rPr>
+      </w:pPr>
+      <w:r>
+        <w:rPr>
+          <w:i w:val="0"/>
+          <w:caps w:val="0"/>
+          <w:color w:val="000000"/>
+          <w:spacing w:val="0"/>
+        </w:rPr>
+        <w:t>"msg":"</w:t>
+      </w:r>
+      <w:r>
+        <w:rPr>
+          <w:rFonts w:hint="eastAsia"/>
+          <w:i w:val="0"/>
+          <w:caps w:val="0"/>
+          <w:color w:val="000000"/>
+          <w:spacing w:val="0"/>
+        </w:rPr>
+        <w:t>申请提现成功</w:t>
+      </w:r>
+      <w:r>
+        <w:rPr>
+          <w:i w:val="0"/>
+          <w:caps w:val="0"/>
+          <w:color w:val="000000"/>
+          <w:spacing w:val="0"/>
+        </w:rPr>
+        <w:t>",</w:t>
+      </w:r>
+    </w:p>
+    <w:p>
+      <w:pPr>
+        <w:pStyle w:val="2"/>
+        <w:keepNext w:val="0"/>
+        <w:keepLines w:val="0"/>
+        <w:widowControl/>
+        <w:suppressLineNumbers w:val="0"/>
+        <w:ind w:left="1680" w:leftChars="0" w:firstLine="420" w:firstLineChars="0"/>
+        <w:jc w:val="left"/>
+        <w:rPr>
+          <w:rFonts w:hint="eastAsia"/>
+          <w:i w:val="0"/>
+          <w:caps w:val="0"/>
+          <w:color w:val="000000"/>
+          <w:spacing w:val="0"/>
+          <w:lang w:val="en-US" w:eastAsia="zh-CN"/>
+        </w:rPr>
+      </w:pPr>
+      <w:r>
+        <w:rPr>
+          <w:i w:val="0"/>
+          <w:caps w:val="0"/>
+          <w:color w:val="000000"/>
+          <w:spacing w:val="0"/>
+        </w:rPr>
+        <w:t>"data":</w:t>
+      </w:r>
+      <w:r>
+        <w:rPr>
+          <w:rFonts w:hint="eastAsia"/>
+          <w:i w:val="0"/>
+          <w:caps w:val="0"/>
+          <w:color w:val="000000"/>
+          <w:spacing w:val="0"/>
+          <w:lang w:val="en-US" w:eastAsia="zh-CN"/>
+        </w:rPr>
+        <w:t>{</w:t>
+      </w:r>
+    </w:p>
+    <w:p>
+      <w:pPr>
+        <w:pStyle w:val="2"/>
+        <w:keepNext w:val="0"/>
+        <w:keepLines w:val="0"/>
+        <w:widowControl/>
+        <w:suppressLineNumbers w:val="0"/>
+        <w:ind w:left="1680" w:leftChars="0" w:firstLine="420" w:firstLineChars="0"/>
+        <w:jc w:val="left"/>
+        <w:rPr>
+          <w:rFonts w:hint="eastAsia"/>
+          <w:i w:val="0"/>
+          <w:caps w:val="0"/>
+          <w:color w:val="000000"/>
+          <w:spacing w:val="0"/>
+          <w:lang w:val="en-US" w:eastAsia="zh-CN"/>
+        </w:rPr>
+      </w:pPr>
+      <w:r>
+        <w:rPr>
+          <w:rFonts w:hint="eastAsia"/>
+          <w:i w:val="0"/>
+          <w:caps w:val="0"/>
+          <w:color w:val="000000"/>
+          <w:spacing w:val="0"/>
+          <w:lang w:val="en-US" w:eastAsia="zh-CN"/>
+        </w:rPr>
+        <w:tab/>
+        <w:t>[0] =&gt; Array</w:t>
+      </w:r>
+    </w:p>
+    <w:p>
+      <w:pPr>
+        <w:pStyle w:val="2"/>
+        <w:keepNext w:val="0"/>
+        <w:keepLines w:val="0"/>
+        <w:widowControl/>
+        <w:suppressLineNumbers w:val="0"/>
+        <w:ind w:left="1680" w:leftChars="0" w:firstLine="420" w:firstLineChars="0"/>
+        <w:jc w:val="left"/>
+        <w:rPr>
+          <w:rFonts w:hint="eastAsia"/>
+          <w:i w:val="0"/>
+          <w:caps w:val="0"/>
+          <w:color w:val="000000"/>
+          <w:spacing w:val="0"/>
+          <w:lang w:val="en-US" w:eastAsia="zh-CN"/>
+        </w:rPr>
+      </w:pPr>
+      <w:r>
+        <w:rPr>
+          <w:rFonts w:hint="eastAsia"/>
+          <w:i w:val="0"/>
+          <w:caps w:val="0"/>
+          <w:color w:val="000000"/>
+          <w:spacing w:val="0"/>
+          <w:lang w:val="en-US" w:eastAsia="zh-CN"/>
+        </w:rPr>
+        <w:t xml:space="preserve">        (</w:t>
+      </w:r>
+    </w:p>
+    <w:p>
+      <w:pPr>
+        <w:pStyle w:val="2"/>
+        <w:keepNext w:val="0"/>
+        <w:keepLines w:val="0"/>
+        <w:widowControl/>
+        <w:suppressLineNumbers w:val="0"/>
+        <w:ind w:left="1680" w:leftChars="0" w:firstLine="420" w:firstLineChars="0"/>
+        <w:jc w:val="left"/>
+        <w:rPr>
+          <w:rFonts w:hint="eastAsia"/>
+          <w:i w:val="0"/>
+          <w:caps w:val="0"/>
+          <w:color w:val="000000"/>
+          <w:spacing w:val="0"/>
+          <w:lang w:val="en-US" w:eastAsia="zh-CN"/>
+        </w:rPr>
+      </w:pPr>
+      <w:r>
+        <w:rPr>
+          <w:rFonts w:hint="eastAsia"/>
+          <w:i w:val="0"/>
+          <w:caps w:val="0"/>
+          <w:color w:val="000000"/>
+          <w:spacing w:val="0"/>
+          <w:lang w:val="en-US" w:eastAsia="zh-CN"/>
+        </w:rPr>
+        <w:t xml:space="preserve">            [id] =&gt; 1</w:t>
+      </w:r>
+    </w:p>
+    <w:p>
+      <w:pPr>
+        <w:pStyle w:val="2"/>
+        <w:keepNext w:val="0"/>
+        <w:keepLines w:val="0"/>
+        <w:widowControl/>
+        <w:suppressLineNumbers w:val="0"/>
+        <w:ind w:left="1680" w:leftChars="0" w:firstLine="420" w:firstLineChars="0"/>
+        <w:jc w:val="left"/>
+        <w:rPr>
+          <w:rFonts w:hint="eastAsia"/>
+          <w:i w:val="0"/>
+          <w:caps w:val="0"/>
+          <w:color w:val="000000"/>
+          <w:spacing w:val="0"/>
+          <w:lang w:val="en-US" w:eastAsia="zh-CN"/>
+        </w:rPr>
+      </w:pPr>
+      <w:r>
+        <w:rPr>
+          <w:rFonts w:hint="eastAsia"/>
+          <w:i w:val="0"/>
+          <w:caps w:val="0"/>
+          <w:color w:val="000000"/>
+          <w:spacing w:val="0"/>
+          <w:lang w:val="en-US" w:eastAsia="zh-CN"/>
+        </w:rPr>
+        <w:t xml:space="preserve">            [uid] =&gt; 83</w:t>
+      </w:r>
+    </w:p>
+    <w:p>
+      <w:pPr>
+        <w:pStyle w:val="2"/>
+        <w:keepNext w:val="0"/>
+        <w:keepLines w:val="0"/>
+        <w:widowControl/>
+        <w:suppressLineNumbers w:val="0"/>
+        <w:ind w:left="1680" w:leftChars="0" w:firstLine="420" w:firstLineChars="0"/>
+        <w:jc w:val="left"/>
+        <w:rPr>
+          <w:rFonts w:hint="eastAsia"/>
+          <w:i w:val="0"/>
+          <w:caps w:val="0"/>
+          <w:color w:val="000000"/>
+          <w:spacing w:val="0"/>
+          <w:lang w:val="en-US" w:eastAsia="zh-CN"/>
+        </w:rPr>
+      </w:pPr>
+      <w:r>
+        <w:rPr>
+          <w:rFonts w:hint="eastAsia"/>
+          <w:i w:val="0"/>
+          <w:caps w:val="0"/>
+          <w:color w:val="000000"/>
+          <w:spacing w:val="0"/>
+          <w:lang w:val="en-US" w:eastAsia="zh-CN"/>
+        </w:rPr>
+        <w:t xml:space="preserve">            [add_time] =&gt; 2018-12-26 09:38:05</w:t>
+      </w:r>
+    </w:p>
+    <w:p>
+      <w:pPr>
+        <w:pStyle w:val="2"/>
+        <w:keepNext w:val="0"/>
+        <w:keepLines w:val="0"/>
+        <w:widowControl/>
+        <w:suppressLineNumbers w:val="0"/>
+        <w:ind w:left="1680" w:leftChars="0" w:firstLine="420" w:firstLineChars="0"/>
+        <w:jc w:val="left"/>
+        <w:rPr>
+          <w:rFonts w:hint="eastAsia"/>
+          <w:i w:val="0"/>
+          <w:caps w:val="0"/>
+          <w:color w:val="000000"/>
+          <w:spacing w:val="0"/>
+          <w:lang w:val="en-US" w:eastAsia="zh-CN"/>
+        </w:rPr>
+      </w:pPr>
+      <w:r>
+        <w:rPr>
+          <w:rFonts w:hint="eastAsia"/>
+          <w:i w:val="0"/>
+          <w:caps w:val="0"/>
+          <w:color w:val="000000"/>
+          <w:spacing w:val="0"/>
+          <w:lang w:val="en-US" w:eastAsia="zh-CN"/>
+        </w:rPr>
+        <w:t xml:space="preserve">            [real_money] =&gt; 95.00</w:t>
+      </w:r>
+    </w:p>
+    <w:p>
+      <w:pPr>
+        <w:pStyle w:val="2"/>
+        <w:keepNext w:val="0"/>
+        <w:keepLines w:val="0"/>
+        <w:widowControl/>
+        <w:suppressLineNumbers w:val="0"/>
+        <w:ind w:left="1680" w:leftChars="0" w:firstLine="420" w:firstLineChars="0"/>
+        <w:jc w:val="left"/>
+        <w:rPr>
+          <w:rFonts w:hint="eastAsia"/>
+          <w:i w:val="0"/>
+          <w:caps w:val="0"/>
+          <w:color w:val="000000"/>
+          <w:spacing w:val="0"/>
+          <w:lang w:val="en-US" w:eastAsia="zh-CN"/>
+        </w:rPr>
+      </w:pPr>
+      <w:r>
+        <w:rPr>
+          <w:rFonts w:hint="eastAsia"/>
+          <w:i w:val="0"/>
+          <w:caps w:val="0"/>
+          <w:color w:val="000000"/>
+          <w:spacing w:val="0"/>
+          <w:lang w:val="en-US" w:eastAsia="zh-CN"/>
+        </w:rPr>
+        <w:t xml:space="preserve">            [type] =&gt; 1</w:t>
+      </w:r>
+    </w:p>
+    <w:p>
+      <w:pPr>
+        <w:pStyle w:val="2"/>
+        <w:keepNext w:val="0"/>
+        <w:keepLines w:val="0"/>
+        <w:widowControl/>
+        <w:suppressLineNumbers w:val="0"/>
+        <w:ind w:left="1680" w:leftChars="0" w:firstLine="420" w:firstLineChars="0"/>
+        <w:jc w:val="left"/>
+        <w:rPr>
+          <w:rFonts w:hint="eastAsia"/>
+          <w:i w:val="0"/>
+          <w:caps w:val="0"/>
+          <w:color w:val="000000"/>
+          <w:spacing w:val="0"/>
+          <w:lang w:val="en-US" w:eastAsia="zh-CN"/>
+        </w:rPr>
+      </w:pPr>
+      <w:r>
+        <w:rPr>
+          <w:rFonts w:hint="eastAsia"/>
+          <w:i w:val="0"/>
+          <w:caps w:val="0"/>
+          <w:color w:val="000000"/>
+          <w:spacing w:val="0"/>
+          <w:lang w:val="en-US" w:eastAsia="zh-CN"/>
+        </w:rPr>
+        <w:t xml:space="preserve">            [depos_status] =&gt; 1</w:t>
+      </w:r>
+    </w:p>
+    <w:p>
+      <w:pPr>
+        <w:pStyle w:val="2"/>
+        <w:keepNext w:val="0"/>
+        <w:keepLines w:val="0"/>
+        <w:widowControl/>
+        <w:suppressLineNumbers w:val="0"/>
+        <w:ind w:left="1680" w:leftChars="0" w:firstLine="420" w:firstLineChars="0"/>
+        <w:jc w:val="left"/>
+        <w:rPr>
+          <w:rFonts w:hint="default"/>
+          <w:i w:val="0"/>
+          <w:caps w:val="0"/>
+          <w:color w:val="000000"/>
+          <w:spacing w:val="0"/>
+          <w:lang w:val="en-US" w:eastAsia="zh-CN"/>
+        </w:rPr>
+      </w:pPr>
+      <w:r>
+        <w:rPr>
+          <w:rFonts w:hint="eastAsia"/>
+          <w:i w:val="0"/>
+          <w:caps w:val="0"/>
+          <w:color w:val="000000"/>
+          <w:spacing w:val="0"/>
+          <w:lang w:val="en-US" w:eastAsia="zh-CN"/>
+        </w:rPr>
+        <w:t xml:space="preserve">            [status_show] =&gt; 提现中</w:t>
+      </w:r>
+      <w:r>
+        <w:rPr>
+          <w:rFonts w:hint="eastAsia"/>
+          <w:i w:val="0"/>
+          <w:caps w:val="0"/>
+          <w:color w:val="000000"/>
+          <w:spacing w:val="0"/>
+          <w:lang w:val="en-US" w:eastAsia="zh-CN"/>
+        </w:rPr>
+        <w:tab/>
+        <w:t>//'提现状态：1提现中 2提现成功 3提现失败',</w:t>
+      </w:r>
+      <w:bookmarkStart w:id="14" w:name="_GoBack"/>
+      <w:bookmarkEnd w:id="14"/>
+    </w:p>
+    <w:p>
+      <w:pPr>
+        <w:pStyle w:val="2"/>
+        <w:keepNext w:val="0"/>
+        <w:keepLines w:val="0"/>
+        <w:widowControl/>
+        <w:suppressLineNumbers w:val="0"/>
+        <w:ind w:left="1680" w:leftChars="0" w:firstLine="420" w:firstLineChars="0"/>
+        <w:jc w:val="left"/>
+        <w:rPr>
+          <w:rFonts w:hint="eastAsia"/>
+          <w:i w:val="0"/>
+          <w:caps w:val="0"/>
+          <w:color w:val="000000"/>
+          <w:spacing w:val="0"/>
+          <w:lang w:val="en-US" w:eastAsia="zh-CN"/>
+        </w:rPr>
+      </w:pPr>
+      <w:r>
+        <w:rPr>
+          <w:rFonts w:hint="eastAsia"/>
+          <w:i w:val="0"/>
+          <w:caps w:val="0"/>
+          <w:color w:val="000000"/>
+          <w:spacing w:val="0"/>
+          <w:lang w:val="en-US" w:eastAsia="zh-CN"/>
+        </w:rPr>
+        <w:t xml:space="preserve">            [account] =&gt; 工商银行5336</w:t>
+      </w:r>
+    </w:p>
+    <w:p>
+      <w:pPr>
+        <w:pStyle w:val="2"/>
+        <w:keepNext w:val="0"/>
+        <w:keepLines w:val="0"/>
+        <w:widowControl/>
+        <w:suppressLineNumbers w:val="0"/>
+        <w:ind w:left="1680" w:leftChars="0" w:firstLine="420" w:firstLineChars="0"/>
+        <w:jc w:val="left"/>
+        <w:rPr>
+          <w:rFonts w:hint="default"/>
+          <w:i w:val="0"/>
+          <w:caps w:val="0"/>
+          <w:color w:val="000000"/>
+          <w:spacing w:val="0"/>
+          <w:lang w:val="en-US" w:eastAsia="zh-CN"/>
+        </w:rPr>
+      </w:pPr>
+      <w:r>
+        <w:rPr>
+          <w:rFonts w:hint="eastAsia"/>
+          <w:i w:val="0"/>
+          <w:caps w:val="0"/>
+          <w:color w:val="000000"/>
+          <w:spacing w:val="0"/>
+          <w:lang w:val="en-US" w:eastAsia="zh-CN"/>
+        </w:rPr>
+        <w:t xml:space="preserve">        )</w:t>
+      </w:r>
+    </w:p>
+    <w:p>
+      <w:pPr>
+        <w:pStyle w:val="2"/>
+        <w:keepNext w:val="0"/>
+        <w:keepLines w:val="0"/>
+        <w:widowControl/>
+        <w:suppressLineNumbers w:val="0"/>
+        <w:ind w:left="1680" w:leftChars="0" w:firstLine="420" w:firstLineChars="0"/>
+        <w:jc w:val="left"/>
+        <w:rPr>
+          <w:rFonts w:hint="default" w:eastAsia="宋体"/>
+          <w:i w:val="0"/>
+          <w:caps w:val="0"/>
+          <w:color w:val="000000"/>
+          <w:spacing w:val="0"/>
+          <w:lang w:val="en-US" w:eastAsia="zh-CN"/>
+        </w:rPr>
+      </w:pPr>
+      <w:r>
+        <w:rPr>
+          <w:rFonts w:hint="eastAsia"/>
+          <w:i w:val="0"/>
+          <w:caps w:val="0"/>
+          <w:color w:val="000000"/>
+          <w:spacing w:val="0"/>
+          <w:lang w:val="en-US" w:eastAsia="zh-CN"/>
+        </w:rPr>
+        <w:t>}</w:t>
+      </w:r>
+    </w:p>
+    <w:p>
+      <w:pPr>
+        <w:pStyle w:val="2"/>
+        <w:keepNext w:val="0"/>
+        <w:keepLines w:val="0"/>
+        <w:widowControl/>
+        <w:suppressLineNumbers w:val="0"/>
+        <w:ind w:left="1260" w:leftChars="0" w:firstLine="420" w:firstLineChars="0"/>
+        <w:jc w:val="left"/>
+        <w:rPr>
+          <w:i w:val="0"/>
+          <w:caps w:val="0"/>
+          <w:color w:val="000000"/>
+          <w:spacing w:val="0"/>
+        </w:rPr>
+      </w:pPr>
+      <w:r>
+        <w:rPr>
+          <w:i w:val="0"/>
+          <w:caps w:val="0"/>
+          <w:color w:val="000000"/>
+          <w:spacing w:val="0"/>
+        </w:rPr>
+        <w:t>}</w:t>
+      </w:r>
+    </w:p>
+    <w:p>
+      <w:pPr>
+        <w:pStyle w:val="2"/>
+        <w:keepNext w:val="0"/>
+        <w:keepLines w:val="0"/>
+        <w:widowControl/>
+        <w:suppressLineNumbers w:val="0"/>
+        <w:ind w:left="1260" w:leftChars="0" w:firstLine="420" w:firstLineChars="0"/>
+        <w:jc w:val="left"/>
+        <w:rPr>
+          <w:i w:val="0"/>
+          <w:caps w:val="0"/>
+          <w:color w:val="000000"/>
+          <w:spacing w:val="0"/>
+        </w:rPr>
+      </w:pPr>
+    </w:p>
+    <w:p>
+      <w:pPr>
+        <w:pStyle w:val="2"/>
+        <w:keepNext w:val="0"/>
+        <w:keepLines w:val="0"/>
+        <w:widowControl/>
+        <w:suppressLineNumbers w:val="0"/>
+        <w:jc w:val="left"/>
+        <w:rPr>
+          <w:rFonts w:hint="default" w:eastAsia="宋体"/>
+          <w:i w:val="0"/>
+          <w:caps w:val="0"/>
+          <w:color w:val="000000"/>
+          <w:spacing w:val="0"/>
+          <w:lang w:val="en-US" w:eastAsia="zh-CN"/>
+        </w:rPr>
+      </w:pPr>
+      <w:r>
+        <w:rPr>
+          <w:rFonts w:hint="eastAsia"/>
+          <w:i w:val="0"/>
+          <w:caps w:val="0"/>
+          <w:color w:val="000000"/>
+          <w:spacing w:val="0"/>
+          <w:lang w:val="en-US" w:eastAsia="zh-CN"/>
+        </w:rPr>
+        <w:t>10.3.5 我的钱包-提现详情</w:t>
+      </w:r>
+    </w:p>
+    <w:p>
+      <w:pPr>
+        <w:widowControl w:val="0"/>
+        <w:numPr>
+          <w:ilvl w:val="0"/>
+          <w:numId w:val="0"/>
+        </w:numPr>
+        <w:ind w:firstLine="420" w:firstLineChars="0"/>
+        <w:jc w:val="both"/>
+        <w:rPr>
+          <w:rFonts w:hint="eastAsia"/>
+          <w:sz w:val="24"/>
+          <w:szCs w:val="24"/>
+          <w:lang w:val="en-US" w:eastAsia="zh-CN"/>
+        </w:rPr>
+      </w:pPr>
+      <w:r>
+        <w:rPr>
+          <w:rFonts w:hint="eastAsia"/>
+          <w:sz w:val="24"/>
+          <w:szCs w:val="24"/>
+          <w:lang w:val="en-US" w:eastAsia="zh-CN"/>
+        </w:rPr>
+        <w:t>请求地址：</w:t>
+      </w:r>
+      <w:r>
+        <w:rPr>
+          <w:rFonts w:hint="eastAsia"/>
+          <w:sz w:val="24"/>
+          <w:szCs w:val="24"/>
+          <w:lang w:val="en-US" w:eastAsia="zh-CN"/>
+        </w:rPr>
+        <w:fldChar w:fldCharType="begin"/>
+      </w:r>
+      <w:r>
+        <w:rPr>
+          <w:rFonts w:hint="eastAsia"/>
+          <w:sz w:val="24"/>
+          <w:szCs w:val="24"/>
+          <w:lang w:val="en-US" w:eastAsia="zh-CN"/>
+        </w:rPr>
+        <w:instrText xml:space="preserve"> HYPERLINK "http://www.make.com/api.php/member/addAlipay" </w:instrText>
+      </w:r>
+      <w:r>
+        <w:rPr>
+          <w:rFonts w:hint="eastAsia"/>
+          <w:sz w:val="24"/>
+          <w:szCs w:val="24"/>
+          <w:lang w:val="en-US" w:eastAsia="zh-CN"/>
+        </w:rPr>
+        <w:fldChar w:fldCharType="separate"/>
+      </w:r>
+      <w:r>
+        <w:rPr>
+          <w:rStyle w:val="7"/>
+          <w:rFonts w:hint="eastAsia"/>
+          <w:sz w:val="24"/>
+          <w:szCs w:val="24"/>
+          <w:lang w:val="en-US" w:eastAsia="zh-CN"/>
+        </w:rPr>
+        <w:t>http://www.make.com/api.php/pay/withdrawDetails</w:t>
+      </w:r>
+      <w:r>
+        <w:rPr>
+          <w:rFonts w:hint="eastAsia"/>
+          <w:sz w:val="24"/>
+          <w:szCs w:val="24"/>
+          <w:lang w:val="en-US" w:eastAsia="zh-CN"/>
+        </w:rPr>
+        <w:fldChar w:fldCharType="end"/>
+      </w:r>
+    </w:p>
+    <w:p>
+      <w:pPr>
+        <w:widowControl w:val="0"/>
+        <w:numPr>
+          <w:ilvl w:val="0"/>
+          <w:numId w:val="0"/>
+        </w:numPr>
+        <w:ind w:firstLine="420" w:firstLineChars="0"/>
+        <w:jc w:val="both"/>
+        <w:rPr>
+          <w:rFonts w:hint="eastAsia"/>
+          <w:sz w:val="24"/>
+          <w:szCs w:val="24"/>
+          <w:lang w:val="en-US" w:eastAsia="zh-CN"/>
+        </w:rPr>
+      </w:pPr>
+      <w:r>
+        <w:rPr>
+          <w:rFonts w:hint="eastAsia"/>
+          <w:sz w:val="24"/>
+          <w:szCs w:val="24"/>
+          <w:lang w:val="en-US" w:eastAsia="zh-CN"/>
+        </w:rPr>
+        <w:t>请求方式：post</w:t>
+      </w:r>
+    </w:p>
+    <w:tbl>
+      <w:tblPr>
+        <w:tblStyle w:val="4"/>
+        <w:tblpPr w:leftFromText="180" w:rightFromText="180" w:vertAnchor="text" w:horzAnchor="page" w:tblpX="1825" w:tblpY="6"/>
+        <w:tblOverlap w:val="never"/>
+        <w:tblW w:w="9907" w:type="dxa"/>
+        <w:tblInd w:w="0" w:type="dxa"/>
+        <w:tblBorders>
+          <w:top w:val="single" w:color="000000" w:sz="4" w:space="0"/>
+          <w:left w:val="single" w:color="000000" w:sz="4" w:space="0"/>
+          <w:bottom w:val="single" w:color="000000" w:sz="4" w:space="0"/>
+          <w:right w:val="single" w:color="000000" w:sz="4" w:space="0"/>
+          <w:insideH w:val="single" w:color="000000" w:sz="4" w:space="0"/>
+          <w:insideV w:val="single" w:color="000000" w:sz="4" w:space="0"/>
+        </w:tblBorders>
+        <w:tblLayout w:type="fixed"/>
+        <w:tblCellMar>
+          <w:top w:w="0" w:type="dxa"/>
+          <w:left w:w="108" w:type="dxa"/>
+          <w:bottom w:w="0" w:type="dxa"/>
+          <w:right w:w="108" w:type="dxa"/>
+        </w:tblCellMar>
+      </w:tblPr>
+      <w:tblGrid>
+        <w:gridCol w:w="1736"/>
+        <w:gridCol w:w="1131"/>
+        <w:gridCol w:w="2204"/>
+        <w:gridCol w:w="4836"/>
+      </w:tblGrid>
+      <w:tr>
+        <w:tblPrEx>
+          <w:tblBorders>
+            <w:top w:val="single" w:color="000000" w:sz="4" w:space="0"/>
+            <w:left w:val="single" w:color="000000" w:sz="4" w:space="0"/>
+            <w:bottom w:val="single" w:color="000000" w:sz="4" w:space="0"/>
+            <w:right w:val="single" w:color="000000" w:sz="4" w:space="0"/>
+            <w:insideH w:val="single" w:color="000000" w:sz="4" w:space="0"/>
+            <w:insideV w:val="single" w:color="000000" w:sz="4" w:space="0"/>
+          </w:tblBorders>
+          <w:tblLayout w:type="fixed"/>
+          <w:tblCellMar>
+            <w:top w:w="0" w:type="dxa"/>
+            <w:left w:w="108" w:type="dxa"/>
+            <w:bottom w:w="0" w:type="dxa"/>
+            <w:right w:w="108" w:type="dxa"/>
+          </w:tblCellMar>
+        </w:tblPrEx>
+        <w:tc>
+          <w:tcPr>
+            <w:tcW w:w="1736" w:type="dxa"/>
+            <w:shd w:val="clear" w:color="auto" w:fill="C6D9F1"/>
+          </w:tcPr>
+          <w:p>
+            <w:pPr>
+              <w:pStyle w:val="8"/>
+              <w:ind w:firstLine="0" w:firstLineChars="0"/>
+              <w:rPr>
+                <w:rFonts w:ascii="华文中宋" w:hAnsi="华文中宋" w:eastAsia="华文中宋" w:cs="华文中宋"/>
+              </w:rPr>
+            </w:pPr>
+            <w:r>
+              <w:rPr>
+                <w:rFonts w:hint="eastAsia" w:ascii="华文中宋" w:hAnsi="华文中宋" w:eastAsia="华文中宋" w:cs="华文中宋"/>
+              </w:rPr>
+              <w:t>参数名</w:t>
+            </w:r>
+          </w:p>
+        </w:tc>
+        <w:tc>
+          <w:tcPr>
+            <w:tcW w:w="1131" w:type="dxa"/>
+            <w:shd w:val="clear" w:color="auto" w:fill="C6D9F1"/>
+          </w:tcPr>
+          <w:p>
+            <w:pPr>
+              <w:pStyle w:val="8"/>
+              <w:ind w:firstLine="0" w:firstLineChars="0"/>
+              <w:rPr>
+                <w:rFonts w:ascii="华文中宋" w:hAnsi="华文中宋" w:eastAsia="华文中宋" w:cs="华文中宋"/>
+              </w:rPr>
+            </w:pPr>
+            <w:r>
+              <w:rPr>
+                <w:rFonts w:hint="eastAsia" w:ascii="华文中宋" w:hAnsi="华文中宋" w:eastAsia="华文中宋" w:cs="华文中宋"/>
+              </w:rPr>
+              <w:t>必选参数</w:t>
+            </w:r>
+          </w:p>
+        </w:tc>
+        <w:tc>
+          <w:tcPr>
+            <w:tcW w:w="2204" w:type="dxa"/>
+            <w:shd w:val="clear" w:color="auto" w:fill="C6D9F1"/>
+          </w:tcPr>
+          <w:p>
+            <w:pPr>
+              <w:pStyle w:val="8"/>
+              <w:ind w:firstLine="0" w:firstLineChars="0"/>
+              <w:rPr>
+                <w:rFonts w:ascii="华文中宋" w:hAnsi="华文中宋" w:eastAsia="华文中宋" w:cs="华文中宋"/>
+              </w:rPr>
+            </w:pPr>
+            <w:r>
+              <w:rPr>
+                <w:rFonts w:hint="eastAsia" w:ascii="华文中宋" w:hAnsi="华文中宋" w:eastAsia="华文中宋" w:cs="华文中宋"/>
+              </w:rPr>
+              <w:t>参数类型及范围</w:t>
+            </w:r>
+          </w:p>
+        </w:tc>
+        <w:tc>
+          <w:tcPr>
+            <w:tcW w:w="4836" w:type="dxa"/>
+            <w:shd w:val="clear" w:color="auto" w:fill="C6D9F1"/>
+          </w:tcPr>
+          <w:p>
+            <w:pPr>
+              <w:pStyle w:val="8"/>
+              <w:ind w:firstLine="0" w:firstLineChars="0"/>
+              <w:rPr>
+                <w:rFonts w:ascii="华文中宋" w:hAnsi="华文中宋" w:eastAsia="华文中宋" w:cs="华文中宋"/>
+              </w:rPr>
+            </w:pPr>
+            <w:r>
+              <w:rPr>
+                <w:rFonts w:hint="eastAsia" w:ascii="华文中宋" w:hAnsi="华文中宋" w:eastAsia="华文中宋" w:cs="华文中宋"/>
+              </w:rPr>
+              <w:t>说明</w:t>
+            </w:r>
+          </w:p>
+        </w:tc>
+      </w:tr>
+      <w:tr>
+        <w:tblPrEx>
+          <w:tblBorders>
+            <w:top w:val="single" w:color="000000" w:sz="4" w:space="0"/>
+            <w:left w:val="single" w:color="000000" w:sz="4" w:space="0"/>
+            <w:bottom w:val="single" w:color="000000" w:sz="4" w:space="0"/>
+            <w:right w:val="single" w:color="000000" w:sz="4" w:space="0"/>
+            <w:insideH w:val="single" w:color="000000" w:sz="4" w:space="0"/>
+            <w:insideV w:val="single" w:color="000000" w:sz="4" w:space="0"/>
+          </w:tblBorders>
+          <w:tblLayout w:type="fixed"/>
+          <w:tblCellMar>
+            <w:top w:w="0" w:type="dxa"/>
+            <w:left w:w="108" w:type="dxa"/>
+            <w:bottom w:w="0" w:type="dxa"/>
+            <w:right w:w="108" w:type="dxa"/>
+          </w:tblCellMar>
+        </w:tblPrEx>
+        <w:trPr>
+          <w:trHeight w:val="352" w:hRule="atLeast"/>
+        </w:trPr>
+        <w:tc>
+          <w:tcPr>
+            <w:tcW w:w="1736" w:type="dxa"/>
+            <w:vAlign w:val="top"/>
+          </w:tcPr>
+          <w:p>
+            <w:pPr>
+              <w:pStyle w:val="8"/>
+              <w:ind w:firstLine="0" w:firstLineChars="0"/>
+              <w:rPr>
+                <w:rFonts w:hint="default" w:ascii="华文中宋" w:hAnsi="华文中宋" w:eastAsia="华文中宋" w:cs="华文中宋"/>
+                <w:lang w:val="en-US" w:eastAsia="zh-CN"/>
+              </w:rPr>
+            </w:pPr>
+            <w:r>
+              <w:rPr>
+                <w:rFonts w:hint="eastAsia" w:ascii="华文中宋" w:hAnsi="华文中宋" w:eastAsia="华文中宋" w:cs="华文中宋"/>
+                <w:lang w:val="en-US" w:eastAsia="zh-CN"/>
+              </w:rPr>
+              <w:t>id</w:t>
+            </w:r>
+          </w:p>
+        </w:tc>
+        <w:tc>
+          <w:tcPr>
+            <w:tcW w:w="1131" w:type="dxa"/>
+            <w:vAlign w:val="top"/>
+          </w:tcPr>
+          <w:p>
+            <w:pPr>
+              <w:pStyle w:val="8"/>
+              <w:ind w:firstLine="0" w:firstLineChars="0"/>
+              <w:rPr>
+                <w:rFonts w:hint="default" w:ascii="华文中宋" w:hAnsi="华文中宋" w:eastAsia="华文中宋" w:cs="华文中宋"/>
+                <w:lang w:val="en-US" w:eastAsia="zh-CN"/>
+              </w:rPr>
+            </w:pPr>
+            <w:r>
+              <w:rPr>
+                <w:rFonts w:hint="eastAsia" w:ascii="华文中宋" w:hAnsi="华文中宋" w:eastAsia="华文中宋" w:cs="华文中宋"/>
+                <w:lang w:val="en-US" w:eastAsia="zh-CN"/>
+              </w:rPr>
+              <w:t>是</w:t>
+            </w:r>
+          </w:p>
+        </w:tc>
+        <w:tc>
+          <w:tcPr>
+            <w:tcW w:w="2204" w:type="dxa"/>
+            <w:vAlign w:val="top"/>
+          </w:tcPr>
+          <w:p>
+            <w:pPr>
+              <w:pStyle w:val="8"/>
+              <w:ind w:firstLine="0" w:firstLineChars="0"/>
+              <w:rPr>
+                <w:rFonts w:hint="default" w:ascii="华文中宋" w:hAnsi="华文中宋" w:eastAsia="华文中宋" w:cs="华文中宋"/>
+                <w:lang w:val="en-US" w:eastAsia="zh-CN"/>
+              </w:rPr>
+            </w:pPr>
+            <w:r>
+              <w:rPr>
+                <w:rFonts w:hint="eastAsia" w:ascii="华文中宋" w:hAnsi="华文中宋" w:eastAsia="华文中宋" w:cs="华文中宋"/>
+                <w:lang w:val="en-US" w:eastAsia="zh-CN"/>
+              </w:rPr>
+              <w:t>int</w:t>
+            </w:r>
+          </w:p>
+        </w:tc>
+        <w:tc>
+          <w:tcPr>
+            <w:tcW w:w="4836" w:type="dxa"/>
+            <w:vAlign w:val="top"/>
+          </w:tcPr>
+          <w:p>
+            <w:pPr>
+              <w:pStyle w:val="8"/>
+              <w:ind w:firstLine="0" w:firstLineChars="0"/>
+              <w:rPr>
+                <w:rFonts w:hint="default" w:ascii="华文中宋" w:hAnsi="华文中宋" w:eastAsia="华文中宋" w:cs="华文中宋"/>
+                <w:lang w:val="en-US" w:eastAsia="zh-CN"/>
+              </w:rPr>
+            </w:pPr>
+            <w:r>
+              <w:rPr>
+                <w:rFonts w:hint="eastAsia" w:ascii="华文中宋" w:hAnsi="华文中宋" w:eastAsia="华文中宋" w:cs="华文中宋"/>
+                <w:lang w:val="en-US" w:eastAsia="zh-CN"/>
+              </w:rPr>
+              <w:t>用户id</w:t>
+            </w:r>
+          </w:p>
+        </w:tc>
+      </w:tr>
+    </w:tbl>
+    <w:p>
+      <w:pPr>
+        <w:widowControl w:val="0"/>
+        <w:numPr>
+          <w:ilvl w:val="0"/>
+          <w:numId w:val="0"/>
+        </w:numPr>
+        <w:ind w:firstLine="420" w:firstLineChars="0"/>
+        <w:jc w:val="both"/>
+        <w:rPr>
+          <w:rFonts w:hint="eastAsia"/>
+          <w:sz w:val="24"/>
+          <w:szCs w:val="24"/>
+          <w:lang w:val="en-US" w:eastAsia="zh-CN"/>
+        </w:rPr>
+      </w:pPr>
+      <w:r>
+        <w:rPr>
+          <w:rFonts w:hint="eastAsia"/>
+          <w:sz w:val="24"/>
+          <w:szCs w:val="24"/>
+          <w:lang w:val="en-US" w:eastAsia="zh-CN"/>
+        </w:rPr>
+        <w:t>返回数据：json</w:t>
+      </w:r>
+    </w:p>
+    <w:p>
+      <w:pPr>
+        <w:pStyle w:val="2"/>
+        <w:keepNext w:val="0"/>
+        <w:keepLines w:val="0"/>
+        <w:widowControl/>
+        <w:suppressLineNumbers w:val="0"/>
+        <w:ind w:left="1260" w:leftChars="0" w:firstLine="420" w:firstLineChars="0"/>
+        <w:jc w:val="left"/>
+        <w:rPr>
+          <w:i w:val="0"/>
+          <w:caps w:val="0"/>
+          <w:color w:val="000000"/>
+          <w:spacing w:val="0"/>
+        </w:rPr>
+      </w:pPr>
+      <w:r>
+        <w:rPr>
+          <w:i w:val="0"/>
+          <w:caps w:val="0"/>
+          <w:color w:val="000000"/>
+          <w:spacing w:val="0"/>
+        </w:rPr>
+        <w:t>{</w:t>
+      </w:r>
+    </w:p>
+    <w:p>
+      <w:pPr>
+        <w:pStyle w:val="2"/>
+        <w:keepNext w:val="0"/>
+        <w:keepLines w:val="0"/>
+        <w:widowControl/>
+        <w:suppressLineNumbers w:val="0"/>
+        <w:ind w:left="1680" w:leftChars="0" w:firstLine="420" w:firstLineChars="0"/>
+        <w:jc w:val="left"/>
+        <w:rPr>
+          <w:i w:val="0"/>
+          <w:caps w:val="0"/>
+          <w:color w:val="000000"/>
+          <w:spacing w:val="0"/>
+        </w:rPr>
+      </w:pPr>
+      <w:r>
+        <w:rPr>
+          <w:i w:val="0"/>
+          <w:caps w:val="0"/>
+          <w:color w:val="000000"/>
+          <w:spacing w:val="0"/>
+        </w:rPr>
+        <w:t>"status":</w:t>
+      </w:r>
+      <w:r>
+        <w:rPr>
+          <w:rFonts w:hint="eastAsia"/>
+          <w:i w:val="0"/>
+          <w:caps w:val="0"/>
+          <w:color w:val="000000"/>
+          <w:spacing w:val="0"/>
+          <w:lang w:val="en-US" w:eastAsia="zh-CN"/>
+        </w:rPr>
+        <w:t>1</w:t>
+      </w:r>
+      <w:r>
+        <w:rPr>
+          <w:i w:val="0"/>
+          <w:caps w:val="0"/>
+          <w:color w:val="000000"/>
+          <w:spacing w:val="0"/>
+        </w:rPr>
+        <w:t>,</w:t>
+      </w:r>
+    </w:p>
+    <w:p>
+      <w:pPr>
+        <w:pStyle w:val="2"/>
+        <w:keepNext w:val="0"/>
+        <w:keepLines w:val="0"/>
+        <w:widowControl/>
+        <w:suppressLineNumbers w:val="0"/>
+        <w:ind w:left="1680" w:leftChars="0" w:firstLine="420" w:firstLineChars="0"/>
+        <w:jc w:val="left"/>
+        <w:rPr>
+          <w:i w:val="0"/>
+          <w:caps w:val="0"/>
+          <w:color w:val="000000"/>
+          <w:spacing w:val="0"/>
+        </w:rPr>
+      </w:pPr>
+      <w:r>
+        <w:rPr>
+          <w:i w:val="0"/>
+          <w:caps w:val="0"/>
+          <w:color w:val="000000"/>
+          <w:spacing w:val="0"/>
+        </w:rPr>
+        <w:t>"msg":"</w:t>
+      </w:r>
+      <w:r>
+        <w:rPr>
+          <w:rFonts w:hint="eastAsia"/>
+          <w:i w:val="0"/>
+          <w:caps w:val="0"/>
+          <w:color w:val="000000"/>
+          <w:spacing w:val="0"/>
+          <w:lang w:val="en-US" w:eastAsia="zh-CN"/>
+        </w:rPr>
+        <w:t>获取</w:t>
+      </w:r>
+      <w:r>
+        <w:rPr>
+          <w:rFonts w:hint="eastAsia"/>
+          <w:i w:val="0"/>
+          <w:caps w:val="0"/>
+          <w:color w:val="000000"/>
+          <w:spacing w:val="0"/>
+        </w:rPr>
+        <w:t>成功</w:t>
+      </w:r>
+      <w:r>
+        <w:rPr>
+          <w:i w:val="0"/>
+          <w:caps w:val="0"/>
+          <w:color w:val="000000"/>
+          <w:spacing w:val="0"/>
+        </w:rPr>
+        <w:t>",</w:t>
+      </w:r>
+    </w:p>
+    <w:p>
+      <w:pPr>
+        <w:pStyle w:val="2"/>
+        <w:keepNext w:val="0"/>
+        <w:keepLines w:val="0"/>
+        <w:widowControl/>
+        <w:suppressLineNumbers w:val="0"/>
+        <w:ind w:left="1680" w:leftChars="0" w:firstLine="420" w:firstLineChars="0"/>
+        <w:jc w:val="left"/>
+        <w:rPr>
+          <w:rFonts w:hint="eastAsia"/>
+          <w:i w:val="0"/>
+          <w:caps w:val="0"/>
+          <w:color w:val="000000"/>
+          <w:spacing w:val="0"/>
+          <w:lang w:val="en-US" w:eastAsia="zh-CN"/>
+        </w:rPr>
+      </w:pPr>
+      <w:r>
+        <w:rPr>
+          <w:i w:val="0"/>
+          <w:caps w:val="0"/>
+          <w:color w:val="000000"/>
+          <w:spacing w:val="0"/>
+        </w:rPr>
+        <w:t>"data":</w:t>
+      </w:r>
+      <w:r>
+        <w:rPr>
+          <w:rFonts w:hint="eastAsia"/>
+          <w:i w:val="0"/>
+          <w:caps w:val="0"/>
+          <w:color w:val="000000"/>
+          <w:spacing w:val="0"/>
+          <w:lang w:val="en-US" w:eastAsia="zh-CN"/>
+        </w:rPr>
+        <w:t>{</w:t>
+      </w:r>
+    </w:p>
+    <w:p>
+      <w:pPr>
+        <w:pStyle w:val="2"/>
+        <w:keepNext w:val="0"/>
+        <w:keepLines w:val="0"/>
+        <w:widowControl/>
+        <w:suppressLineNumbers w:val="0"/>
+        <w:ind w:left="1680" w:leftChars="0" w:firstLine="420" w:firstLineChars="0"/>
+        <w:jc w:val="left"/>
+        <w:rPr>
+          <w:rFonts w:hint="eastAsia"/>
+          <w:i w:val="0"/>
+          <w:caps w:val="0"/>
+          <w:color w:val="000000"/>
+          <w:spacing w:val="0"/>
+          <w:lang w:val="en-US" w:eastAsia="zh-CN"/>
+        </w:rPr>
+      </w:pPr>
+      <w:r>
+        <w:rPr>
+          <w:rFonts w:hint="eastAsia"/>
+          <w:i w:val="0"/>
+          <w:caps w:val="0"/>
+          <w:color w:val="000000"/>
+          <w:spacing w:val="0"/>
+          <w:lang w:val="en-US" w:eastAsia="zh-CN"/>
+        </w:rPr>
+        <w:tab/>
+      </w:r>
+      <w:r>
+        <w:rPr>
+          <w:rFonts w:hint="eastAsia"/>
+          <w:i w:val="0"/>
+          <w:caps w:val="0"/>
+          <w:color w:val="000000"/>
+          <w:spacing w:val="0"/>
+          <w:lang w:val="en-US" w:eastAsia="zh-CN"/>
+        </w:rPr>
+        <w:t>[0] =&gt; Array</w:t>
+      </w:r>
+    </w:p>
+    <w:p>
+      <w:pPr>
+        <w:pStyle w:val="2"/>
+        <w:keepNext w:val="0"/>
+        <w:keepLines w:val="0"/>
+        <w:widowControl/>
+        <w:suppressLineNumbers w:val="0"/>
+        <w:ind w:left="1680" w:leftChars="0" w:firstLine="420" w:firstLineChars="0"/>
+        <w:jc w:val="left"/>
+        <w:rPr>
+          <w:rFonts w:hint="eastAsia"/>
+          <w:i w:val="0"/>
+          <w:caps w:val="0"/>
+          <w:color w:val="000000"/>
+          <w:spacing w:val="0"/>
+          <w:lang w:val="en-US" w:eastAsia="zh-CN"/>
+        </w:rPr>
+      </w:pPr>
+      <w:r>
+        <w:rPr>
+          <w:rFonts w:hint="eastAsia"/>
+          <w:i w:val="0"/>
+          <w:caps w:val="0"/>
+          <w:color w:val="000000"/>
+          <w:spacing w:val="0"/>
+          <w:lang w:val="en-US" w:eastAsia="zh-CN"/>
+        </w:rPr>
+        <w:t xml:space="preserve">        (</w:t>
+      </w:r>
+    </w:p>
+    <w:p>
+      <w:pPr>
+        <w:pStyle w:val="2"/>
+        <w:keepNext w:val="0"/>
+        <w:keepLines w:val="0"/>
+        <w:widowControl/>
+        <w:suppressLineNumbers w:val="0"/>
+        <w:ind w:left="1680" w:leftChars="0" w:firstLine="420" w:firstLineChars="0"/>
+        <w:jc w:val="left"/>
+        <w:rPr>
+          <w:rFonts w:hint="eastAsia"/>
+          <w:i w:val="0"/>
+          <w:caps w:val="0"/>
+          <w:color w:val="000000"/>
+          <w:spacing w:val="0"/>
+          <w:lang w:val="en-US" w:eastAsia="zh-CN"/>
+        </w:rPr>
+      </w:pPr>
+      <w:r>
+        <w:rPr>
+          <w:rFonts w:hint="eastAsia"/>
+          <w:i w:val="0"/>
+          <w:caps w:val="0"/>
+          <w:color w:val="000000"/>
+          <w:spacing w:val="0"/>
+          <w:lang w:val="en-US" w:eastAsia="zh-CN"/>
+        </w:rPr>
+        <w:t xml:space="preserve">            [id] =&gt; 1</w:t>
+      </w:r>
+    </w:p>
+    <w:p>
+      <w:pPr>
+        <w:pStyle w:val="2"/>
+        <w:keepNext w:val="0"/>
+        <w:keepLines w:val="0"/>
+        <w:widowControl/>
+        <w:suppressLineNumbers w:val="0"/>
+        <w:ind w:left="1680" w:leftChars="0" w:firstLine="420" w:firstLineChars="0"/>
+        <w:jc w:val="left"/>
+        <w:rPr>
+          <w:rFonts w:hint="eastAsia"/>
+          <w:i w:val="0"/>
+          <w:caps w:val="0"/>
+          <w:color w:val="000000"/>
+          <w:spacing w:val="0"/>
+          <w:lang w:val="en-US" w:eastAsia="zh-CN"/>
+        </w:rPr>
+      </w:pPr>
+      <w:r>
+        <w:rPr>
+          <w:rFonts w:hint="eastAsia"/>
+          <w:i w:val="0"/>
+          <w:caps w:val="0"/>
+          <w:color w:val="000000"/>
+          <w:spacing w:val="0"/>
+          <w:lang w:val="en-US" w:eastAsia="zh-CN"/>
+        </w:rPr>
+        <w:t xml:space="preserve">            [uid] =&gt; 83</w:t>
+      </w:r>
+    </w:p>
+    <w:p>
+      <w:pPr>
+        <w:pStyle w:val="2"/>
+        <w:keepNext w:val="0"/>
+        <w:keepLines w:val="0"/>
+        <w:widowControl/>
+        <w:suppressLineNumbers w:val="0"/>
+        <w:ind w:left="1680" w:leftChars="0" w:firstLine="420" w:firstLineChars="0"/>
+        <w:jc w:val="left"/>
+        <w:rPr>
+          <w:rFonts w:hint="eastAsia"/>
+          <w:i w:val="0"/>
+          <w:caps w:val="0"/>
+          <w:color w:val="000000"/>
+          <w:spacing w:val="0"/>
+          <w:lang w:val="en-US" w:eastAsia="zh-CN"/>
+        </w:rPr>
+      </w:pPr>
+      <w:r>
+        <w:rPr>
+          <w:rFonts w:hint="eastAsia"/>
+          <w:i w:val="0"/>
+          <w:caps w:val="0"/>
+          <w:color w:val="000000"/>
+          <w:spacing w:val="0"/>
+          <w:lang w:val="en-US" w:eastAsia="zh-CN"/>
+        </w:rPr>
+        <w:t xml:space="preserve">            [add_time] =&gt; 2018-12-26 09:38:05</w:t>
+      </w:r>
+    </w:p>
+    <w:p>
+      <w:pPr>
+        <w:pStyle w:val="2"/>
+        <w:keepNext w:val="0"/>
+        <w:keepLines w:val="0"/>
+        <w:widowControl/>
+        <w:suppressLineNumbers w:val="0"/>
+        <w:ind w:left="1680" w:leftChars="0" w:firstLine="420" w:firstLineChars="0"/>
+        <w:jc w:val="left"/>
+        <w:rPr>
+          <w:rFonts w:hint="eastAsia"/>
+          <w:i w:val="0"/>
+          <w:caps w:val="0"/>
+          <w:color w:val="000000"/>
+          <w:spacing w:val="0"/>
+          <w:lang w:val="en-US" w:eastAsia="zh-CN"/>
+        </w:rPr>
+      </w:pPr>
+      <w:r>
+        <w:rPr>
+          <w:rFonts w:hint="eastAsia"/>
+          <w:i w:val="0"/>
+          <w:caps w:val="0"/>
+          <w:color w:val="000000"/>
+          <w:spacing w:val="0"/>
+          <w:lang w:val="en-US" w:eastAsia="zh-CN"/>
+        </w:rPr>
+        <w:t xml:space="preserve">            [real_money] =&gt; 95.0</w:t>
+      </w:r>
+    </w:p>
+    <w:p>
+      <w:pPr>
+        <w:pStyle w:val="2"/>
+        <w:keepNext w:val="0"/>
+        <w:keepLines w:val="0"/>
+        <w:widowControl/>
+        <w:suppressLineNumbers w:val="0"/>
+        <w:ind w:left="1680" w:leftChars="0" w:firstLine="420" w:firstLineChars="0"/>
+        <w:jc w:val="left"/>
+        <w:rPr>
+          <w:rFonts w:hint="default"/>
+          <w:i w:val="0"/>
+          <w:caps w:val="0"/>
+          <w:color w:val="000000"/>
+          <w:spacing w:val="0"/>
+          <w:lang w:val="en-US" w:eastAsia="zh-CN"/>
+        </w:rPr>
+      </w:pPr>
+      <w:r>
+        <w:rPr>
+          <w:rFonts w:hint="eastAsia"/>
+          <w:i w:val="0"/>
+          <w:caps w:val="0"/>
+          <w:color w:val="000000"/>
+          <w:spacing w:val="0"/>
+          <w:lang w:val="en-US" w:eastAsia="zh-CN"/>
+        </w:rPr>
+        <w:t xml:space="preserve">            [depos_status] =&gt; 1 //'提现状态：1提现中 2提现成功 3提现失败',</w:t>
+      </w:r>
+    </w:p>
+    <w:p>
+      <w:pPr>
+        <w:pStyle w:val="2"/>
+        <w:keepNext w:val="0"/>
+        <w:keepLines w:val="0"/>
+        <w:widowControl/>
+        <w:suppressLineNumbers w:val="0"/>
+        <w:ind w:left="1680" w:leftChars="0" w:firstLine="420" w:firstLineChars="0"/>
+        <w:jc w:val="left"/>
+        <w:rPr>
+          <w:rFonts w:hint="eastAsia"/>
+          <w:i w:val="0"/>
+          <w:caps w:val="0"/>
+          <w:color w:val="000000"/>
+          <w:spacing w:val="0"/>
+          <w:lang w:val="en-US" w:eastAsia="zh-CN"/>
+        </w:rPr>
+      </w:pPr>
+      <w:r>
+        <w:rPr>
+          <w:rFonts w:hint="eastAsia"/>
+          <w:i w:val="0"/>
+          <w:caps w:val="0"/>
+          <w:color w:val="000000"/>
+          <w:spacing w:val="0"/>
+          <w:lang w:val="en-US" w:eastAsia="zh-CN"/>
+        </w:rPr>
+        <w:t xml:space="preserve">            [sever_money] =&gt; 5</w:t>
+      </w:r>
+    </w:p>
+    <w:p>
+      <w:pPr>
+        <w:pStyle w:val="2"/>
+        <w:keepNext w:val="0"/>
+        <w:keepLines w:val="0"/>
+        <w:widowControl/>
+        <w:suppressLineNumbers w:val="0"/>
+        <w:ind w:left="1680" w:leftChars="0" w:firstLine="420" w:firstLineChars="0"/>
+        <w:jc w:val="left"/>
+        <w:rPr>
+          <w:rFonts w:hint="eastAsia"/>
+          <w:i w:val="0"/>
+          <w:caps w:val="0"/>
+          <w:color w:val="000000"/>
+          <w:spacing w:val="0"/>
+          <w:lang w:val="en-US" w:eastAsia="zh-CN"/>
+        </w:rPr>
+      </w:pPr>
+      <w:r>
+        <w:rPr>
+          <w:rFonts w:hint="eastAsia"/>
+          <w:i w:val="0"/>
+          <w:caps w:val="0"/>
+          <w:color w:val="000000"/>
+          <w:spacing w:val="0"/>
+          <w:lang w:val="en-US" w:eastAsia="zh-CN"/>
+        </w:rPr>
+        <w:t xml:space="preserve">            [account] =&gt; 工商银行（5336）</w:t>
+      </w:r>
+    </w:p>
+    <w:p>
+      <w:pPr>
+        <w:pStyle w:val="2"/>
+        <w:keepNext w:val="0"/>
+        <w:keepLines w:val="0"/>
+        <w:widowControl/>
+        <w:suppressLineNumbers w:val="0"/>
+        <w:ind w:left="1680" w:leftChars="0" w:firstLine="420" w:firstLineChars="0"/>
+        <w:jc w:val="left"/>
+        <w:rPr>
+          <w:rFonts w:hint="default"/>
+          <w:i w:val="0"/>
+          <w:caps w:val="0"/>
+          <w:color w:val="000000"/>
+          <w:spacing w:val="0"/>
+          <w:lang w:val="en-US" w:eastAsia="zh-CN"/>
+        </w:rPr>
+      </w:pPr>
+      <w:r>
+        <w:rPr>
+          <w:rFonts w:hint="eastAsia"/>
+          <w:i w:val="0"/>
+          <w:caps w:val="0"/>
+          <w:color w:val="000000"/>
+          <w:spacing w:val="0"/>
+          <w:lang w:val="en-US" w:eastAsia="zh-CN"/>
+        </w:rPr>
+        <w:t xml:space="preserve">        )</w:t>
+      </w:r>
+    </w:p>
+    <w:p>
+      <w:pPr>
+        <w:pStyle w:val="2"/>
+        <w:keepNext w:val="0"/>
+        <w:keepLines w:val="0"/>
+        <w:widowControl/>
+        <w:suppressLineNumbers w:val="0"/>
+        <w:ind w:left="1680" w:leftChars="0" w:firstLine="420" w:firstLineChars="0"/>
+        <w:jc w:val="left"/>
+        <w:rPr>
+          <w:rFonts w:hint="default" w:eastAsia="宋体"/>
+          <w:i w:val="0"/>
+          <w:caps w:val="0"/>
+          <w:color w:val="000000"/>
+          <w:spacing w:val="0"/>
+          <w:lang w:val="en-US" w:eastAsia="zh-CN"/>
+        </w:rPr>
+      </w:pPr>
+      <w:r>
+        <w:rPr>
+          <w:rFonts w:hint="eastAsia"/>
+          <w:i w:val="0"/>
+          <w:caps w:val="0"/>
+          <w:color w:val="000000"/>
+          <w:spacing w:val="0"/>
+          <w:lang w:val="en-US" w:eastAsia="zh-CN"/>
+        </w:rPr>
+        <w:t>}</w:t>
       </w:r>
     </w:p>
     <w:p>
